--- a/data/usermanuals/Ruumid.docx
+++ b/data/usermanuals/Ruumid.docx
@@ -8,8 +8,338 @@
           <w:noProof/>
           <w:lang w:eastAsia="et-EE"/>
         </w:rPr>
+        <mc:AlternateContent>
+          <mc:Choice Requires="wps">
+            <w:drawing>
+              <wp:anchor distT="0" distB="0" distL="114300" distR="114300" simplePos="0" relativeHeight="251660288" behindDoc="0" locked="0" layoutInCell="1" allowOverlap="1" wp14:anchorId="1113AC09" wp14:editId="3ABB96D5">
+                <wp:simplePos x="0" y="0"/>
+                <wp:positionH relativeFrom="column">
+                  <wp:posOffset>-419100</wp:posOffset>
+                </wp:positionH>
+                <wp:positionV relativeFrom="paragraph">
+                  <wp:posOffset>2463800</wp:posOffset>
+                </wp:positionV>
+                <wp:extent cx="6546850" cy="2446655"/>
+                <wp:effectExtent l="0" t="0" r="6350" b="0"/>
+                <wp:wrapNone/>
+                <wp:docPr id="307" name="Text Box 2"/>
+                <wp:cNvGraphicFramePr>
+                  <a:graphicFrameLocks xmlns:a="http://schemas.openxmlformats.org/drawingml/2006/main"/>
+                </wp:cNvGraphicFramePr>
+                <a:graphic xmlns:a="http://schemas.openxmlformats.org/drawingml/2006/main">
+                  <a:graphicData uri="http://schemas.microsoft.com/office/word/2010/wordprocessingShape">
+                    <wps:wsp>
+                      <wps:cNvSpPr txBox="1">
+                        <a:spLocks noChangeArrowheads="1"/>
+                      </wps:cNvSpPr>
+                      <wps:spPr bwMode="auto">
+                        <a:xfrm>
+                          <a:off x="0" y="0"/>
+                          <a:ext cx="6546850" cy="2446655"/>
+                        </a:xfrm>
+                        <a:prstGeom prst="rect">
+                          <a:avLst/>
+                        </a:prstGeom>
+                        <a:solidFill>
+                          <a:srgbClr val="FFFFFF"/>
+                        </a:solidFill>
+                        <a:ln w="9525">
+                          <a:noFill/>
+                          <a:miter lim="800000"/>
+                          <a:headEnd/>
+                          <a:tailEnd/>
+                        </a:ln>
+                      </wps:spPr>
+                      <wps:txbx>
+                        <w:txbxContent>
+                          <w:p>
+                            <w:pPr>
+                              <w:rPr>
+                                <w:u w:val="single"/>
+                              </w:rPr>
+                            </w:pPr>
+                            <w:bookmarkStart w:id="0" w:name="_GoBack"/>
+                            <w:r>
+                              <w:rPr>
+                                <w:u w:val="single"/>
+                              </w:rPr>
+                              <w:t>Loo uus ruum</w:t>
+                            </w:r>
+                            <w:r>
+                              <w:rPr>
+                                <w:u w:val="single"/>
+                              </w:rPr>
+                              <w:t xml:space="preserve"> </w:t>
+                            </w:r>
+                            <w:r>
+                              <w:rPr>
+                                <w:u w:val="single"/>
+                              </w:rPr>
+                              <w:t>:</w:t>
+                            </w:r>
+                          </w:p>
+                          <w:p>
+                            <w:r>
+                              <w:t>Loob uue ruumi,</w:t>
+                            </w:r>
+                            <w:r>
+                              <w:t xml:space="preserve"> </w:t>
+                            </w:r>
+                            <w:r>
+                              <w:t>kus saab luua</w:t>
+                            </w:r>
+                            <w:r>
+                              <w:t xml:space="preserve"> </w:t>
+                            </w:r>
+                            <w:r>
+                              <w:t>:</w:t>
+                            </w:r>
+                            <w:r>
+                              <w:t xml:space="preserve"> Nime</w:t>
+                            </w:r>
+                            <w:r>
+                              <w:t>.</w:t>
+                            </w:r>
+                          </w:p>
+                          <w:p>
+                            <w:pPr>
+                              <w:rPr>
+                                <w:u w:val="single"/>
+                              </w:rPr>
+                            </w:pPr>
+                            <w:r>
+                              <w:rPr>
+                                <w:u w:val="single"/>
+                              </w:rPr>
+                              <w:t>Ruumide filter</w:t>
+                            </w:r>
+                            <w:r>
+                              <w:rPr>
+                                <w:u w:val="single"/>
+                              </w:rPr>
+                              <w:t xml:space="preserve"> </w:t>
+                            </w:r>
+                            <w:r>
+                              <w:rPr>
+                                <w:u w:val="single"/>
+                              </w:rPr>
+                              <w:t>:</w:t>
+                            </w:r>
+                          </w:p>
+                          <w:p>
+                            <w:r>
+                              <w:t>Võimaldab</w:t>
+                            </w:r>
+                            <w:r>
+                              <w:t xml:space="preserve">  filtreerida</w:t>
+                            </w:r>
+                            <w:r>
+                              <w:t>, kasutades</w:t>
+                            </w:r>
+                            <w:r>
+                              <w:t xml:space="preserve"> </w:t>
+                            </w:r>
+                            <w:r>
+                              <w:t>: Nime järgi</w:t>
+                            </w:r>
+                            <w:r>
+                              <w:t xml:space="preserve"> mis põhineb otsing. Vajutades nuppu "Tühjenda"</w:t>
+                            </w:r>
+                            <w:r>
+                              <w:t xml:space="preserve"> </w:t>
+                            </w:r>
+                            <w:r>
+                              <w:t>-</w:t>
+                            </w:r>
+                            <w:r>
+                              <w:t xml:space="preserve"> </w:t>
+                            </w:r>
+                            <w:r>
+                              <w:t xml:space="preserve">tühjendab sisendrida, </w:t>
+                            </w:r>
+                            <w:r>
+                              <w:t>vajutades nuppu "Filtreeri" -</w:t>
+                            </w:r>
+                            <w:r>
+                              <w:t xml:space="preserve"> </w:t>
+                            </w:r>
+                            <w:r>
+                              <w:t>filtreerib see asjakohane teave.</w:t>
+                            </w:r>
+                          </w:p>
+                          <w:p>
+                            <w:pPr>
+                              <w:rPr>
+                                <w:u w:val="single"/>
+                              </w:rPr>
+                            </w:pPr>
+                          </w:p>
+                          <w:bookmarkEnd w:id="0"/>
+                          <w:p/>
+                        </w:txbxContent>
+                      </wps:txbx>
+                      <wps:bodyPr rot="0" vert="horz" wrap="square" lIns="91440" tIns="45720" rIns="91440" bIns="45720" anchor="t" anchorCtr="0">
+                        <a:noAutofit/>
+                      </wps:bodyPr>
+                    </wps:wsp>
+                  </a:graphicData>
+                </a:graphic>
+                <wp14:sizeRelH relativeFrom="margin">
+                  <wp14:pctWidth>0</wp14:pctWidth>
+                </wp14:sizeRelH>
+                <wp14:sizeRelV relativeFrom="margin">
+                  <wp14:pctHeight>0</wp14:pctHeight>
+                </wp14:sizeRelV>
+              </wp:anchor>
+            </w:drawing>
+          </mc:Choice>
+          <mc:Fallback>
+            <w:pict>
+              <v:shapetype id="_x0000_t202" coordsize="21600,21600" o:spt="202" path="m,l,21600r21600,l21600,xe">
+                <v:stroke joinstyle="miter"/>
+                <v:path gradientshapeok="t" o:connecttype="rect"/>
+              </v:shapetype>
+              <v:shape id="Text Box 2" o:spid="_x0000_s1026" type="#_x0000_t202" style="position:absolute;margin-left:-33pt;margin-top:194pt;width:515.5pt;height:192.65pt;z-index:251660288;visibility:visible;mso-wrap-style:square;mso-width-percent:0;mso-height-percent:0;mso-wrap-distance-left:9pt;mso-wrap-distance-top:0;mso-wrap-distance-right:9pt;mso-wrap-distance-bottom:0;mso-position-horizontal:absolute;mso-position-horizontal-relative:text;mso-position-vertical:absolute;mso-position-vertical-relative:text;mso-width-percent:0;mso-height-percent:0;mso-width-relative:margin;mso-height-relative:margin;v-text-anchor:top" o:gfxdata="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" stroked="f">
+                <v:textbox>
+                  <w:txbxContent>
+                    <w:p>
+                      <w:pPr>
+                        <w:rPr>
+                          <w:u w:val="single"/>
+                        </w:rPr>
+                      </w:pPr>
+                      <w:bookmarkStart w:id="1" w:name="_GoBack"/>
+                      <w:r>
+                        <w:rPr>
+                          <w:u w:val="single"/>
+                        </w:rPr>
+                        <w:t>Loo uus ruum</w:t>
+                      </w:r>
+                      <w:r>
+                        <w:rPr>
+                          <w:u w:val="single"/>
+                        </w:rPr>
+                        <w:t xml:space="preserve"> </w:t>
+                      </w:r>
+                      <w:r>
+                        <w:rPr>
+                          <w:u w:val="single"/>
+                        </w:rPr>
+                        <w:t>:</w:t>
+                      </w:r>
+                    </w:p>
+                    <w:p>
+                      <w:r>
+                        <w:t>Loob uue ruumi,</w:t>
+                      </w:r>
+                      <w:r>
+                        <w:t xml:space="preserve"> </w:t>
+                      </w:r>
+                      <w:r>
+                        <w:t>kus saab luua</w:t>
+                      </w:r>
+                      <w:r>
+                        <w:t xml:space="preserve"> </w:t>
+                      </w:r>
+                      <w:r>
+                        <w:t>:</w:t>
+                      </w:r>
+                      <w:r>
+                        <w:t xml:space="preserve"> Nime</w:t>
+                      </w:r>
+                      <w:r>
+                        <w:t>.</w:t>
+                      </w:r>
+                    </w:p>
+                    <w:p>
+                      <w:pPr>
+                        <w:rPr>
+                          <w:u w:val="single"/>
+                        </w:rPr>
+                      </w:pPr>
+                      <w:r>
+                        <w:rPr>
+                          <w:u w:val="single"/>
+                        </w:rPr>
+                        <w:t>Ruumide filter</w:t>
+                      </w:r>
+                      <w:r>
+                        <w:rPr>
+                          <w:u w:val="single"/>
+                        </w:rPr>
+                        <w:t xml:space="preserve"> </w:t>
+                      </w:r>
+                      <w:r>
+                        <w:rPr>
+                          <w:u w:val="single"/>
+                        </w:rPr>
+                        <w:t>:</w:t>
+                      </w:r>
+                    </w:p>
+                    <w:p>
+                      <w:r>
+                        <w:t>Võimaldab</w:t>
+                      </w:r>
+                      <w:r>
+                        <w:t xml:space="preserve">  filtreerida</w:t>
+                      </w:r>
+                      <w:r>
+                        <w:t>, kasutades</w:t>
+                      </w:r>
+                      <w:r>
+                        <w:t xml:space="preserve"> </w:t>
+                      </w:r>
+                      <w:r>
+                        <w:t>: Nime järgi</w:t>
+                      </w:r>
+                      <w:r>
+                        <w:t xml:space="preserve"> mis põhineb otsing. Vajutades nuppu "Tühjenda"</w:t>
+                      </w:r>
+                      <w:r>
+                        <w:t xml:space="preserve"> </w:t>
+                      </w:r>
+                      <w:r>
+                        <w:t>-</w:t>
+                      </w:r>
+                      <w:r>
+                        <w:t xml:space="preserve"> </w:t>
+                      </w:r>
+                      <w:r>
+                        <w:t xml:space="preserve">tühjendab sisendrida, </w:t>
+                      </w:r>
+                      <w:r>
+                        <w:t>vajutades nuppu "Filtreeri" -</w:t>
+                      </w:r>
+                      <w:r>
+                        <w:t xml:space="preserve"> </w:t>
+                      </w:r>
+                      <w:r>
+                        <w:t>filtreerib see asjakohane teave.</w:t>
+                      </w:r>
+                    </w:p>
+                    <w:p>
+                      <w:pPr>
+                        <w:rPr>
+                          <w:u w:val="single"/>
+                        </w:rPr>
+                      </w:pPr>
+                    </w:p>
+                    <w:bookmarkEnd w:id="1"/>
+                    <w:p/>
+                  </w:txbxContent>
+                </v:textbox>
+              </v:shape>
+            </w:pict>
+          </mc:Fallback>
+        </mc:AlternateContent>
+      </w:r>
+      <w:r>
+        <w:rPr>
+          <w:noProof/>
+          <w:lang w:eastAsia="et-EE"/>
+        </w:rPr>
         <w:drawing>
-          <wp:anchor distT="0" distB="0" distL="114300" distR="114300" simplePos="0" relativeHeight="251658240" behindDoc="0" locked="0" layoutInCell="1" allowOverlap="1" wp14:anchorId="6375DE2C" wp14:editId="3BD92469">
+          <wp:anchor distT="0" distB="0" distL="114300" distR="114300" simplePos="0" relativeHeight="251658240" behindDoc="0" locked="0" layoutInCell="1" allowOverlap="1" wp14:anchorId="21012353" wp14:editId="43B4FB26">
             <wp:simplePos x="914400" y="914400"/>
             <wp:positionH relativeFrom="margin">
               <wp:align>center</wp:align>
@@ -70,330 +400,6 @@
             </wp14:sizeRelV>
           </wp:anchor>
         </w:drawing>
-      </w:r>
-      <w:r>
-        <w:rPr>
-          <w:noProof/>
-          <w:lang w:eastAsia="et-EE"/>
-        </w:rPr>
-        <mc:AlternateContent>
-          <mc:Choice Requires="wps">
-            <w:drawing>
-              <wp:anchor distT="0" distB="0" distL="114300" distR="114300" simplePos="0" relativeHeight="251660288" behindDoc="0" locked="0" layoutInCell="1" allowOverlap="1" wp14:anchorId="4384F91A" wp14:editId="5F5538EE">
-                <wp:simplePos x="0" y="0"/>
-                <wp:positionH relativeFrom="column">
-                  <wp:posOffset>-196850</wp:posOffset>
-                </wp:positionH>
-                <wp:positionV relativeFrom="paragraph">
-                  <wp:posOffset>2423795</wp:posOffset>
-                </wp:positionV>
-                <wp:extent cx="6066692" cy="2485292"/>
-                <wp:effectExtent l="0" t="0" r="0" b="0"/>
-                <wp:wrapNone/>
-                <wp:docPr id="307" name="Text Box 2"/>
-                <wp:cNvGraphicFramePr>
-                  <a:graphicFrameLocks xmlns:a="http://schemas.openxmlformats.org/drawingml/2006/main"/>
-                </wp:cNvGraphicFramePr>
-                <a:graphic xmlns:a="http://schemas.openxmlformats.org/drawingml/2006/main">
-                  <a:graphicData uri="http://schemas.microsoft.com/office/word/2010/wordprocessingShape">
-                    <wps:wsp>
-                      <wps:cNvSpPr txBox="1">
-                        <a:spLocks noChangeArrowheads="1"/>
-                      </wps:cNvSpPr>
-                      <wps:spPr bwMode="auto">
-                        <a:xfrm>
-                          <a:off x="0" y="0"/>
-                          <a:ext cx="6066692" cy="2485292"/>
-                        </a:xfrm>
-                        <a:prstGeom prst="rect">
-                          <a:avLst/>
-                        </a:prstGeom>
-                        <a:solidFill>
-                          <a:srgbClr val="FFFFFF"/>
-                        </a:solidFill>
-                        <a:ln w="9525">
-                          <a:noFill/>
-                          <a:miter lim="800000"/>
-                          <a:headEnd/>
-                          <a:tailEnd/>
-                        </a:ln>
-                      </wps:spPr>
-                      <wps:txbx>
-                        <w:txbxContent>
-                          <w:p>
-                            <w:pPr>
-                              <w:rPr>
-                                <w:u w:val="single"/>
-                              </w:rPr>
-                            </w:pPr>
-                            <w:r>
-                              <w:rPr>
-                                <w:u w:val="single"/>
-                              </w:rPr>
-                              <w:t>Loo uus ruum</w:t>
-                            </w:r>
-                            <w:r>
-                              <w:rPr>
-                                <w:u w:val="single"/>
-                              </w:rPr>
-                              <w:t xml:space="preserve"> </w:t>
-                            </w:r>
-                            <w:r>
-                              <w:rPr>
-                                <w:u w:val="single"/>
-                              </w:rPr>
-                              <w:t>:</w:t>
-                            </w:r>
-                          </w:p>
-                          <w:p>
-                            <w:r>
-                              <w:t>Loob uue ruumi,</w:t>
-                            </w:r>
-                            <w:r>
-                              <w:t xml:space="preserve"> </w:t>
-                            </w:r>
-                            <w:r>
-                              <w:t>kus saab luua</w:t>
-                            </w:r>
-                            <w:r>
-                              <w:t xml:space="preserve"> </w:t>
-                            </w:r>
-                            <w:r>
-                              <w:t>:</w:t>
-                            </w:r>
-                            <w:r>
-                              <w:t xml:space="preserve"> Nime</w:t>
-                            </w:r>
-                            <w:r>
-                              <w:t>.</w:t>
-                            </w:r>
-                          </w:p>
-                          <w:p>
-                            <w:pPr>
-                              <w:rPr>
-                                <w:u w:val="single"/>
-                              </w:rPr>
-                            </w:pPr>
-                            <w:r>
-                              <w:rPr>
-                                <w:u w:val="single"/>
-                              </w:rPr>
-                              <w:t>Ruumide filter</w:t>
-                            </w:r>
-                            <w:r>
-                              <w:rPr>
-                                <w:u w:val="single"/>
-                              </w:rPr>
-                              <w:t xml:space="preserve"> </w:t>
-                            </w:r>
-                            <w:r>
-                              <w:rPr>
-                                <w:u w:val="single"/>
-                              </w:rPr>
-                              <w:t>:</w:t>
-                            </w:r>
-                          </w:p>
-                          <w:p>
-                            <w:r>
-                              <w:t>Võimaldab</w:t>
-                            </w:r>
-                            <w:r>
-                              <w:t xml:space="preserve">  filtreerida</w:t>
-                            </w:r>
-                            <w:r>
-                              <w:t>, kasutades</w:t>
-                            </w:r>
-                            <w:r>
-                              <w:t xml:space="preserve"> </w:t>
-                            </w:r>
-                            <w:r>
-                              <w:t>: Nimi mis põhineb otsing. Vajutades nuppu "Tühjenda"</w:t>
-                            </w:r>
-                            <w:r>
-                              <w:t xml:space="preserve"> </w:t>
-                            </w:r>
-                            <w:r>
-                              <w:t>-</w:t>
-                            </w:r>
-                            <w:r>
-                              <w:t xml:space="preserve"> </w:t>
-                            </w:r>
-                            <w:r>
-                              <w:t xml:space="preserve">tühjendab sisendrida, </w:t>
-                            </w:r>
-                            <w:bookmarkStart w:id="0" w:name="_GoBack"/>
-                            <w:bookmarkEnd w:id="0"/>
-                            <w:r>
-                              <w:t>vajutades nuppu "Filtreeri" -</w:t>
-                            </w:r>
-                            <w:r>
-                              <w:t xml:space="preserve"> </w:t>
-                            </w:r>
-                            <w:r>
-                              <w:t>filtreerib see asjakohane teave.</w:t>
-                            </w:r>
-                          </w:p>
-                          <w:p>
-                            <w:pPr>
-                              <w:rPr>
-                                <w:u w:val="single"/>
-                              </w:rPr>
-                            </w:pPr>
-                          </w:p>
-                          <w:p/>
-                        </w:txbxContent>
-                      </wps:txbx>
-                      <wps:bodyPr rot="0" vert="horz" wrap="square" lIns="91440" tIns="45720" rIns="91440" bIns="45720" anchor="t" anchorCtr="0">
-                        <a:noAutofit/>
-                      </wps:bodyPr>
-                    </wps:wsp>
-                  </a:graphicData>
-                </a:graphic>
-                <wp14:sizeRelH relativeFrom="margin">
-                  <wp14:pctWidth>0</wp14:pctWidth>
-                </wp14:sizeRelH>
-                <wp14:sizeRelV relativeFrom="margin">
-                  <wp14:pctHeight>0</wp14:pctHeight>
-                </wp14:sizeRelV>
-              </wp:anchor>
-            </w:drawing>
-          </mc:Choice>
-          <mc:Fallback>
-            <w:pict>
-              <v:shapetype id="_x0000_t202" coordsize="21600,21600" o:spt="202" path="m,l,21600r21600,l21600,xe">
-                <v:stroke joinstyle="miter"/>
-                <v:path gradientshapeok="t" o:connecttype="rect"/>
-              </v:shapetype>
-              <v:shape id="Text Box 2" o:spid="_x0000_s1026" type="#_x0000_t202" style="position:absolute;margin-left:-15.5pt;margin-top:190.85pt;width:477.7pt;height:195.7pt;z-index:251660288;visibility:visible;mso-wrap-style:square;mso-width-percent:0;mso-height-percent:0;mso-wrap-distance-left:9pt;mso-wrap-distance-top:0;mso-wrap-distance-right:9pt;mso-wrap-distance-bottom:0;mso-position-horizontal:absolute;mso-position-horizontal-relative:text;mso-position-vertical:absolute;mso-position-vertical-relative:text;mso-width-percent:0;mso-height-percent:0;mso-width-relative:margin;mso-height-relative:margin;v-text-anchor:top" o:gfxdata="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" stroked="f">
-                <v:textbox>
-                  <w:txbxContent>
-                    <w:p>
-                      <w:pPr>
-                        <w:rPr>
-                          <w:u w:val="single"/>
-                        </w:rPr>
-                      </w:pPr>
-                      <w:r>
-                        <w:rPr>
-                          <w:u w:val="single"/>
-                        </w:rPr>
-                        <w:t>Loo uus ruum</w:t>
-                      </w:r>
-                      <w:r>
-                        <w:rPr>
-                          <w:u w:val="single"/>
-                        </w:rPr>
-                        <w:t xml:space="preserve"> </w:t>
-                      </w:r>
-                      <w:r>
-                        <w:rPr>
-                          <w:u w:val="single"/>
-                        </w:rPr>
-                        <w:t>:</w:t>
-                      </w:r>
-                    </w:p>
-                    <w:p>
-                      <w:r>
-                        <w:t>Loob uue ruumi,</w:t>
-                      </w:r>
-                      <w:r>
-                        <w:t xml:space="preserve"> </w:t>
-                      </w:r>
-                      <w:r>
-                        <w:t>kus saab luua</w:t>
-                      </w:r>
-                      <w:r>
-                        <w:t xml:space="preserve"> </w:t>
-                      </w:r>
-                      <w:r>
-                        <w:t>:</w:t>
-                      </w:r>
-                      <w:r>
-                        <w:t xml:space="preserve"> Nime</w:t>
-                      </w:r>
-                      <w:r>
-                        <w:t>.</w:t>
-                      </w:r>
-                    </w:p>
-                    <w:p>
-                      <w:pPr>
-                        <w:rPr>
-                          <w:u w:val="single"/>
-                        </w:rPr>
-                      </w:pPr>
-                      <w:r>
-                        <w:rPr>
-                          <w:u w:val="single"/>
-                        </w:rPr>
-                        <w:t>Ruumide filter</w:t>
-                      </w:r>
-                      <w:r>
-                        <w:rPr>
-                          <w:u w:val="single"/>
-                        </w:rPr>
-                        <w:t xml:space="preserve"> </w:t>
-                      </w:r>
-                      <w:r>
-                        <w:rPr>
-                          <w:u w:val="single"/>
-                        </w:rPr>
-                        <w:t>:</w:t>
-                      </w:r>
-                    </w:p>
-                    <w:p>
-                      <w:r>
-                        <w:t>Võimaldab</w:t>
-                      </w:r>
-                      <w:r>
-                        <w:t xml:space="preserve">  filtreerida</w:t>
-                      </w:r>
-                      <w:r>
-                        <w:t>, kasutades</w:t>
-                      </w:r>
-                      <w:r>
-                        <w:t xml:space="preserve"> </w:t>
-                      </w:r>
-                      <w:r>
-                        <w:t>: Nimi mis põhineb otsing. Vajutades nuppu "Tühjenda"</w:t>
-                      </w:r>
-                      <w:r>
-                        <w:t xml:space="preserve"> </w:t>
-                      </w:r>
-                      <w:r>
-                        <w:t>-</w:t>
-                      </w:r>
-                      <w:r>
-                        <w:t xml:space="preserve"> </w:t>
-                      </w:r>
-                      <w:r>
-                        <w:t xml:space="preserve">tühjendab sisendrida, </w:t>
-                      </w:r>
-                      <w:bookmarkStart w:id="1" w:name="_GoBack"/>
-                      <w:bookmarkEnd w:id="1"/>
-                      <w:r>
-                        <w:t>vajutades nuppu "Filtreeri" -</w:t>
-                      </w:r>
-                      <w:r>
-                        <w:t xml:space="preserve"> </w:t>
-                      </w:r>
-                      <w:r>
-                        <w:t>filtreerib see asjakohane teave.</w:t>
-                      </w:r>
-                    </w:p>
-                    <w:p>
-                      <w:pPr>
-                        <w:rPr>
-                          <w:u w:val="single"/>
-                        </w:rPr>
-                      </w:pPr>
-                    </w:p>
-                    <w:p/>
-                  </w:txbxContent>
-                </v:textbox>
-              </v:shape>
-            </w:pict>
-          </mc:Fallback>
-        </mc:AlternateContent>
       </w:r>
     </w:p>
     <w:sectPr>
